--- a/Documents/groupContract.docx
+++ b/Documents/groupContract.docx
@@ -30,6 +30,17 @@
         </w:rPr>
         <w:t xml:space="preserve"> Contract</w:t>
       </w:r>
+    </w:p>
+    <w:p>
+      <w:pPr>
+        <w:jc w:val="center"/>
+        <w:rPr>
+          <w:rFonts w:ascii="Arial" w:hAnsi="Arial" w:cs="Arial"/>
+          <w:b/>
+          <w:sz w:val="28"/>
+          <w:szCs w:val="28"/>
+        </w:rPr>
+      </w:pPr>
     </w:p>
     <w:p>
       <w:pPr>
@@ -89,7 +100,7 @@
                 <w:sz w:val="22"/>
                 <w:szCs w:val="22"/>
               </w:rPr>
-              <w:t>Group Name (optional):</w:t>
+              <w:t>Group Name:</w:t>
             </w:r>
           </w:p>
         </w:tc>
@@ -102,7 +113,6 @@
           </w:tcPr>
           <w:p>
             <w:pPr>
-              <w:jc w:val="center"/>
               <w:rPr>
                 <w:rFonts w:ascii="Arial" w:hAnsi="Arial" w:cs="Arial"/>
                 <w:b/>
@@ -441,15 +451,23 @@
           <w:szCs w:val="22"/>
         </w:rPr>
       </w:pPr>
-    </w:p>
-    <w:p>
-      <w:pPr>
-        <w:rPr>
-          <w:rFonts w:ascii="Arial" w:hAnsi="Arial" w:cs="Arial"/>
-          <w:sz w:val="22"/>
-          <w:szCs w:val="22"/>
-        </w:rPr>
-      </w:pPr>
+      <w:r>
+        <w:rPr>
+          <w:rFonts w:ascii="Arial" w:hAnsi="Arial" w:cs="Arial"/>
+          <w:b/>
+          <w:sz w:val="22"/>
+          <w:szCs w:val="22"/>
+        </w:rPr>
+        <w:t>Meetings</w:t>
+      </w:r>
+      <w:r>
+        <w:rPr>
+          <w:rFonts w:ascii="Arial" w:hAnsi="Arial" w:cs="Arial"/>
+          <w:sz w:val="22"/>
+          <w:szCs w:val="22"/>
+        </w:rPr>
+        <w:t xml:space="preserve">: </w:t>
+      </w:r>
     </w:p>
     <w:p>
       <w:pPr>
@@ -465,20 +483,63 @@
       <w:r>
         <w:rPr>
           <w:rFonts w:ascii="Arial" w:hAnsi="Arial" w:cs="Arial"/>
-          <w:b/>
-          <w:sz w:val="22"/>
-          <w:szCs w:val="22"/>
-        </w:rPr>
-        <w:t>Meetings</w:t>
-      </w:r>
-      <w:r>
-        <w:rPr>
-          <w:rFonts w:ascii="Arial" w:hAnsi="Arial" w:cs="Arial"/>
-          <w:sz w:val="22"/>
-          <w:szCs w:val="22"/>
-        </w:rPr>
-        <w:t xml:space="preserve">: </w:t>
-      </w:r>
+          <w:sz w:val="22"/>
+          <w:szCs w:val="22"/>
+        </w:rPr>
+        <w:t xml:space="preserve">Meetings every Wednesday morning at VIA and Sunday </w:t>
+      </w:r>
+      <w:proofErr w:type="gramStart"/>
+      <w:r>
+        <w:rPr>
+          <w:rFonts w:ascii="Arial" w:hAnsi="Arial" w:cs="Arial"/>
+          <w:sz w:val="22"/>
+          <w:szCs w:val="22"/>
+        </w:rPr>
+        <w:t>afternoon.</w:t>
+      </w:r>
+      <w:r>
+        <w:rPr>
+          <w:rFonts w:ascii="Arial" w:hAnsi="Arial" w:cs="Arial"/>
+          <w:sz w:val="22"/>
+          <w:szCs w:val="22"/>
+        </w:rPr>
+        <w:t>(</w:t>
+      </w:r>
+      <w:proofErr w:type="gramEnd"/>
+      <w:r>
+        <w:rPr>
+          <w:rFonts w:ascii="Arial" w:hAnsi="Arial" w:cs="Arial"/>
+          <w:sz w:val="22"/>
+          <w:szCs w:val="22"/>
+        </w:rPr>
+        <w:t>Days and time can vary)</w:t>
+      </w:r>
+      <w:r>
+        <w:rPr>
+          <w:rFonts w:ascii="Arial" w:hAnsi="Arial" w:cs="Arial"/>
+          <w:sz w:val="22"/>
+          <w:szCs w:val="22"/>
+          <w:lang w:val="bg-BG"/>
+        </w:rPr>
+        <w:t xml:space="preserve"> </w:t>
+      </w:r>
+      <w:r>
+        <w:rPr>
+          <w:rFonts w:ascii="Arial" w:hAnsi="Arial" w:cs="Arial"/>
+          <w:sz w:val="22"/>
+          <w:szCs w:val="22"/>
+        </w:rPr>
+        <w:t>Inform the members of changes and/or meetings at least 2 days prior.</w:t>
+      </w:r>
+    </w:p>
+    <w:p>
+      <w:pPr>
+        <w:rPr>
+          <w:rFonts w:ascii="Arial" w:hAnsi="Arial" w:cs="Arial"/>
+          <w:sz w:val="22"/>
+          <w:szCs w:val="22"/>
+        </w:rPr>
+      </w:pPr>
     </w:p>
     <w:p>
       <w:pPr>
@@ -497,50 +558,7 @@
           <w:sz w:val="22"/>
           <w:szCs w:val="22"/>
         </w:rPr>
-        <w:t xml:space="preserve">Meetings every Wednesday morning at VIA and Sunday </w:t>
-      </w:r>
-      <w:proofErr w:type="gramStart"/>
-      <w:r>
-        <w:rPr>
-          <w:rFonts w:ascii="Arial" w:hAnsi="Arial" w:cs="Arial"/>
-          <w:sz w:val="22"/>
-          <w:szCs w:val="22"/>
-        </w:rPr>
-        <w:t>afternoon.</w:t>
-      </w:r>
-      <w:r>
-        <w:rPr>
-          <w:rFonts w:ascii="Arial" w:hAnsi="Arial" w:cs="Arial"/>
-          <w:sz w:val="22"/>
-          <w:szCs w:val="22"/>
-        </w:rPr>
-        <w:t>(</w:t>
-      </w:r>
-      <w:proofErr w:type="gramEnd"/>
-      <w:r>
-        <w:rPr>
-          <w:rFonts w:ascii="Arial" w:hAnsi="Arial" w:cs="Arial"/>
-          <w:sz w:val="22"/>
-          <w:szCs w:val="22"/>
-        </w:rPr>
-        <w:t>Days and time can vary)</w:t>
-      </w:r>
-      <w:r>
-        <w:rPr>
-          <w:rFonts w:ascii="Arial" w:hAnsi="Arial" w:cs="Arial"/>
-          <w:sz w:val="22"/>
-          <w:szCs w:val="22"/>
-          <w:lang w:val="bg-BG"/>
-        </w:rPr>
-        <w:t xml:space="preserve"> </w:t>
-      </w:r>
-      <w:r>
-        <w:rPr>
-          <w:rFonts w:ascii="Arial" w:hAnsi="Arial" w:cs="Arial"/>
-          <w:sz w:val="22"/>
-          <w:szCs w:val="22"/>
-        </w:rPr>
-        <w:t>Inform the members of changes and/or meetings at least 2 days prior.</w:t>
+        <w:t>No gaming and social media during meetings. Be on time. Working from home is allowed, if the work doesn’t require all four of us.</w:t>
       </w:r>
     </w:p>
     <w:p>
@@ -569,7 +587,23 @@
           <w:sz w:val="22"/>
           <w:szCs w:val="22"/>
         </w:rPr>
-        <w:t>No gaming and social media during meetings. Be on time. Working from home is allowed, if the work doesn’t require all four of us.</w:t>
+        <w:t xml:space="preserve">Inform others, if you are going to be late and/or not show up. </w:t>
+      </w:r>
+      <w:r>
+        <w:rPr>
+          <w:rFonts w:ascii="Arial" w:hAnsi="Arial" w:cs="Arial"/>
+          <w:sz w:val="22"/>
+          <w:szCs w:val="22"/>
+        </w:rPr>
+        <w:t xml:space="preserve">Otherwise, bring sweets. </w:t>
+      </w:r>
+      <w:r>
+        <w:rPr>
+          <w:rFonts w:ascii="Arial" w:hAnsi="Arial" w:cs="Arial"/>
+          <w:sz w:val="22"/>
+          <w:szCs w:val="22"/>
+        </w:rPr>
+        <w:t>If you miss three meetings on purpose, you are getting a warning and/or kicked out.</w:t>
       </w:r>
     </w:p>
     <w:p>
@@ -588,41 +622,7 @@
         </w:pBdr>
         <w:rPr>
           <w:rFonts w:ascii="Arial" w:hAnsi="Arial" w:cs="Arial"/>
-          <w:sz w:val="22"/>
-          <w:szCs w:val="22"/>
-        </w:rPr>
-      </w:pPr>
-      <w:r>
-        <w:rPr>
-          <w:rFonts w:ascii="Arial" w:hAnsi="Arial" w:cs="Arial"/>
-          <w:sz w:val="22"/>
-          <w:szCs w:val="22"/>
-        </w:rPr>
-        <w:t xml:space="preserve">Inform others, if you are going to be late and/or not show up. </w:t>
-      </w:r>
-      <w:r>
-        <w:rPr>
-          <w:rFonts w:ascii="Arial" w:hAnsi="Arial" w:cs="Arial"/>
-          <w:sz w:val="22"/>
-          <w:szCs w:val="22"/>
-        </w:rPr>
-        <w:t xml:space="preserve">Otherwise, bring sweets. </w:t>
-      </w:r>
-      <w:bookmarkStart w:id="0" w:name="_GoBack"/>
-      <w:bookmarkEnd w:id="0"/>
-      <w:r>
-        <w:rPr>
-          <w:rFonts w:ascii="Arial" w:hAnsi="Arial" w:cs="Arial"/>
-          <w:sz w:val="22"/>
-          <w:szCs w:val="22"/>
-        </w:rPr>
-        <w:t>If you miss three meetings on purpose, you are getting a warning and/or kicked out.</w:t>
-      </w:r>
-    </w:p>
-    <w:p>
-      <w:pPr>
-        <w:rPr>
-          <w:rFonts w:ascii="Arial" w:hAnsi="Arial" w:cs="Arial"/>
+          <w:b/>
           <w:sz w:val="22"/>
           <w:szCs w:val="22"/>
         </w:rPr>
@@ -635,7 +635,32 @@
         </w:pBdr>
         <w:rPr>
           <w:rFonts w:ascii="Arial" w:hAnsi="Arial" w:cs="Arial"/>
+          <w:sz w:val="22"/>
+          <w:szCs w:val="22"/>
+        </w:rPr>
+      </w:pPr>
+      <w:r>
+        <w:rPr>
+          <w:rFonts w:ascii="Arial" w:hAnsi="Arial" w:cs="Arial"/>
           <w:b/>
+          <w:sz w:val="22"/>
+          <w:szCs w:val="22"/>
+        </w:rPr>
+        <w:t>Conflict</w:t>
+      </w:r>
+      <w:r>
+        <w:rPr>
+          <w:rFonts w:ascii="Arial" w:hAnsi="Arial" w:cs="Arial"/>
+          <w:sz w:val="22"/>
+          <w:szCs w:val="22"/>
+        </w:rPr>
+        <w:t xml:space="preserve">: </w:t>
+      </w:r>
+    </w:p>
+    <w:p>
+      <w:pPr>
+        <w:rPr>
+          <w:rFonts w:ascii="Arial" w:hAnsi="Arial" w:cs="Arial"/>
           <w:sz w:val="22"/>
           <w:szCs w:val="22"/>
         </w:rPr>
@@ -655,19 +680,10 @@
       <w:r>
         <w:rPr>
           <w:rFonts w:ascii="Arial" w:hAnsi="Arial" w:cs="Arial"/>
-          <w:b/>
-          <w:sz w:val="22"/>
-          <w:szCs w:val="22"/>
-        </w:rPr>
-        <w:t>Conflict</w:t>
-      </w:r>
-      <w:r>
-        <w:rPr>
-          <w:rFonts w:ascii="Arial" w:hAnsi="Arial" w:cs="Arial"/>
-          <w:sz w:val="22"/>
-          <w:szCs w:val="22"/>
-        </w:rPr>
-        <w:t xml:space="preserve">: </w:t>
+          <w:sz w:val="22"/>
+          <w:szCs w:val="22"/>
+        </w:rPr>
+        <w:t>Talk about it in the supervisor meeting. Try and be as polite as you can.</w:t>
       </w:r>
     </w:p>
     <w:p>
@@ -690,14 +706,15 @@
           <w:szCs w:val="22"/>
         </w:rPr>
       </w:pPr>
-      <w:r>
-        <w:rPr>
-          <w:rFonts w:ascii="Arial" w:hAnsi="Arial" w:cs="Arial"/>
-          <w:sz w:val="22"/>
-          <w:szCs w:val="22"/>
-        </w:rPr>
-        <w:t>Talk about it in the supervisor meeting. Try and be as polite as you can.</w:t>
-      </w:r>
+    </w:p>
+    <w:p>
+      <w:pPr>
+        <w:rPr>
+          <w:rFonts w:ascii="Arial" w:hAnsi="Arial" w:cs="Arial"/>
+          <w:sz w:val="22"/>
+          <w:szCs w:val="22"/>
+        </w:rPr>
+      </w:pPr>
     </w:p>
     <w:p>
       <w:pPr>
@@ -719,15 +736,23 @@
           <w:szCs w:val="22"/>
         </w:rPr>
       </w:pPr>
-    </w:p>
-    <w:p>
-      <w:pPr>
-        <w:rPr>
-          <w:rFonts w:ascii="Arial" w:hAnsi="Arial" w:cs="Arial"/>
-          <w:sz w:val="22"/>
-          <w:szCs w:val="22"/>
-        </w:rPr>
-      </w:pPr>
+      <w:r>
+        <w:rPr>
+          <w:rFonts w:ascii="Arial" w:hAnsi="Arial" w:cs="Arial"/>
+          <w:b/>
+          <w:sz w:val="22"/>
+          <w:szCs w:val="22"/>
+        </w:rPr>
+        <w:t>Deadlines</w:t>
+      </w:r>
+      <w:r>
+        <w:rPr>
+          <w:rFonts w:ascii="Arial" w:hAnsi="Arial" w:cs="Arial"/>
+          <w:sz w:val="22"/>
+          <w:szCs w:val="22"/>
+        </w:rPr>
+        <w:t xml:space="preserve">: </w:t>
+      </w:r>
     </w:p>
     <w:p>
       <w:pPr>
@@ -747,44 +772,6 @@
           <w:rFonts w:ascii="Arial" w:hAnsi="Arial" w:cs="Arial"/>
           <w:sz w:val="22"/>
           <w:szCs w:val="22"/>
-        </w:rPr>
-      </w:pPr>
-      <w:r>
-        <w:rPr>
-          <w:rFonts w:ascii="Arial" w:hAnsi="Arial" w:cs="Arial"/>
-          <w:b/>
-          <w:sz w:val="22"/>
-          <w:szCs w:val="22"/>
-        </w:rPr>
-        <w:t>Deadlines</w:t>
-      </w:r>
-      <w:r>
-        <w:rPr>
-          <w:rFonts w:ascii="Arial" w:hAnsi="Arial" w:cs="Arial"/>
-          <w:sz w:val="22"/>
-          <w:szCs w:val="22"/>
-        </w:rPr>
-        <w:t xml:space="preserve">: </w:t>
-      </w:r>
-    </w:p>
-    <w:p>
-      <w:pPr>
-        <w:rPr>
-          <w:rFonts w:ascii="Arial" w:hAnsi="Arial" w:cs="Arial"/>
-          <w:sz w:val="22"/>
-          <w:szCs w:val="22"/>
-        </w:rPr>
-      </w:pPr>
-    </w:p>
-    <w:p>
-      <w:pPr>
-        <w:pBdr>
-          <w:bottom w:val="single" w:sz="6" w:space="1" w:color="auto"/>
-        </w:pBdr>
-        <w:rPr>
-          <w:rFonts w:ascii="Arial" w:hAnsi="Arial" w:cs="Arial"/>
-          <w:sz w:val="22"/>
-          <w:szCs w:val="22"/>
           <w:lang w:val="bg-BG"/>
         </w:rPr>
       </w:pPr>
@@ -796,121 +783,6 @@
         </w:rPr>
         <w:t>Everything should be finished at least a day before the deadline. Everything should be tested by everyone.</w:t>
       </w:r>
-    </w:p>
-    <w:p>
-      <w:pPr>
-        <w:rPr>
-          <w:rFonts w:ascii="Arial" w:hAnsi="Arial" w:cs="Arial"/>
-          <w:sz w:val="22"/>
-          <w:szCs w:val="22"/>
-        </w:rPr>
-      </w:pPr>
-    </w:p>
-    <w:p>
-      <w:pPr>
-        <w:pBdr>
-          <w:bottom w:val="single" w:sz="6" w:space="1" w:color="auto"/>
-        </w:pBdr>
-        <w:rPr>
-          <w:rFonts w:ascii="Arial" w:hAnsi="Arial" w:cs="Arial"/>
-          <w:sz w:val="22"/>
-          <w:szCs w:val="22"/>
-        </w:rPr>
-      </w:pPr>
-    </w:p>
-    <w:p>
-      <w:pPr>
-        <w:rPr>
-          <w:rFonts w:ascii="Arial" w:hAnsi="Arial" w:cs="Arial"/>
-          <w:sz w:val="22"/>
-          <w:szCs w:val="22"/>
-        </w:rPr>
-      </w:pPr>
-    </w:p>
-    <w:p>
-      <w:pPr>
-        <w:pBdr>
-          <w:bottom w:val="single" w:sz="6" w:space="1" w:color="auto"/>
-        </w:pBdr>
-        <w:rPr>
-          <w:rFonts w:ascii="Arial" w:hAnsi="Arial" w:cs="Arial"/>
-          <w:b/>
-          <w:sz w:val="22"/>
-          <w:szCs w:val="22"/>
-        </w:rPr>
-      </w:pPr>
-    </w:p>
-    <w:p>
-      <w:pPr>
-        <w:pBdr>
-          <w:bottom w:val="single" w:sz="6" w:space="1" w:color="auto"/>
-        </w:pBdr>
-        <w:rPr>
-          <w:rFonts w:ascii="Arial" w:hAnsi="Arial" w:cs="Arial"/>
-          <w:sz w:val="22"/>
-          <w:szCs w:val="22"/>
-        </w:rPr>
-      </w:pPr>
-      <w:r>
-        <w:rPr>
-          <w:rFonts w:ascii="Arial" w:hAnsi="Arial" w:cs="Arial"/>
-          <w:b/>
-          <w:sz w:val="22"/>
-          <w:szCs w:val="22"/>
-        </w:rPr>
-        <w:t>Other Issues:</w:t>
-      </w:r>
-    </w:p>
-    <w:p>
-      <w:pPr>
-        <w:rPr>
-          <w:rFonts w:ascii="Arial" w:hAnsi="Arial" w:cs="Arial"/>
-          <w:sz w:val="22"/>
-          <w:szCs w:val="22"/>
-        </w:rPr>
-      </w:pPr>
-    </w:p>
-    <w:p>
-      <w:pPr>
-        <w:pBdr>
-          <w:bottom w:val="single" w:sz="6" w:space="1" w:color="auto"/>
-        </w:pBdr>
-        <w:rPr>
-          <w:rFonts w:ascii="Arial" w:hAnsi="Arial" w:cs="Arial"/>
-          <w:sz w:val="22"/>
-          <w:szCs w:val="22"/>
-        </w:rPr>
-      </w:pPr>
-    </w:p>
-    <w:p>
-      <w:pPr>
-        <w:rPr>
-          <w:rFonts w:ascii="Arial" w:hAnsi="Arial" w:cs="Arial"/>
-          <w:sz w:val="22"/>
-          <w:szCs w:val="22"/>
-        </w:rPr>
-      </w:pPr>
-    </w:p>
-    <w:p>
-      <w:pPr>
-        <w:pBdr>
-          <w:bottom w:val="single" w:sz="6" w:space="1" w:color="auto"/>
-        </w:pBdr>
-        <w:rPr>
-          <w:rFonts w:ascii="Arial" w:hAnsi="Arial" w:cs="Arial"/>
-          <w:sz w:val="22"/>
-          <w:szCs w:val="22"/>
-        </w:rPr>
-      </w:pPr>
-    </w:p>
-    <w:p>
-      <w:pPr>
-        <w:rPr>
-          <w:rFonts w:ascii="Arial" w:hAnsi="Arial" w:cs="Arial"/>
-          <w:sz w:val="22"/>
-          <w:szCs w:val="22"/>
-        </w:rPr>
-      </w:pPr>
     </w:p>
     <w:p>
       <w:pPr>
@@ -1660,7 +1532,6 @@
     </w:tbl>
     <w:p>
       <w:pPr>
-        <w:jc w:val="right"/>
         <w:rPr>
           <w:noProof/>
           <w:lang w:eastAsia="da-DK"/>
@@ -1669,30 +1540,27 @@
     </w:p>
     <w:p>
       <w:pPr>
-        <w:jc w:val="right"/>
         <w:rPr>
           <w:noProof/>
           <w:lang w:eastAsia="da-DK"/>
         </w:rPr>
       </w:pPr>
-    </w:p>
-    <w:p>
-      <w:pPr>
-        <w:jc w:val="right"/>
+      <w:r>
         <w:rPr>
           <w:noProof/>
           <w:lang w:eastAsia="da-DK"/>
         </w:rPr>
-      </w:pPr>
-    </w:p>
-    <w:p>
-      <w:pPr>
-        <w:jc w:val="right"/>
+        <w:t>(Signatures provided in the paper document</w:t>
+      </w:r>
+      <w:bookmarkStart w:id="0" w:name="_GoBack"/>
+      <w:bookmarkEnd w:id="0"/>
+      <w:r>
         <w:rPr>
           <w:noProof/>
           <w:lang w:eastAsia="da-DK"/>
         </w:rPr>
-      </w:pPr>
+        <w:t>)</w:t>
+      </w:r>
     </w:p>
     <w:p>
       <w:pPr>
@@ -3140,6 +3008,15 @@
 </file>
 
 <file path=customXml/item1.xml><?xml version="1.0" encoding="utf-8"?>
+<?mso-contentType ?>
+<FormTemplates xmlns="http://schemas.microsoft.com/sharepoint/v3/contenttype/forms">
+  <Display>DocumentLibraryForm</Display>
+  <Edit>DocumentLibraryForm</Edit>
+  <New>DocumentLibraryForm</New>
+</FormTemplates>
+</file>
+
+<file path=customXml/item2.xml><?xml version="1.0" encoding="utf-8"?>
 <ct:contentTypeSchema xmlns:ct="http://schemas.microsoft.com/office/2006/metadata/contentType" xmlns:ma="http://schemas.microsoft.com/office/2006/metadata/properties/metaAttributes" ct:_="" ma:_="" ma:contentTypeName="Document" ma:contentTypeID="0x0101008D9A5E4FC7310244BBD8FDAD461F382A" ma:contentTypeVersion="0" ma:contentTypeDescription="Create a new document." ma:contentTypeScope="" ma:versionID="21cde94fc0a28e3be33061f8f75ca499">
   <xsd:schema xmlns:xsd="http://www.w3.org/2001/XMLSchema" xmlns:xs="http://www.w3.org/2001/XMLSchema" xmlns:p="http://schemas.microsoft.com/office/2006/metadata/properties" targetNamespace="http://schemas.microsoft.com/office/2006/metadata/properties" ma:root="true" ma:fieldsID="1b05d82d297216baf5b26c55225140df">
     <xsd:element name="properties">
@@ -3253,15 +3130,6 @@
 </ct:contentTypeSchema>
 </file>
 
-<file path=customXml/item2.xml><?xml version="1.0" encoding="utf-8"?>
-<?mso-contentType ?>
-<FormTemplates xmlns="http://schemas.microsoft.com/sharepoint/v3/contenttype/forms">
-  <Display>DocumentLibraryForm</Display>
-  <Edit>DocumentLibraryForm</Edit>
-  <New>DocumentLibraryForm</New>
-</FormTemplates>
-</file>
-
 <file path=customXml/item3.xml><?xml version="1.0" encoding="utf-8"?>
 <p:properties xmlns:p="http://schemas.microsoft.com/office/2006/metadata/properties" xmlns:xsi="http://www.w3.org/2001/XMLSchema-instance" xmlns:pc="http://schemas.microsoft.com/office/infopath/2007/PartnerControls">
   <documentManagement/>
@@ -3273,6 +3141,14 @@
 </file>
 
 <file path=customXml/itemProps1.xml><?xml version="1.0" encoding="utf-8"?>
+<ds:datastoreItem xmlns:ds="http://schemas.openxmlformats.org/officeDocument/2006/customXml" ds:itemID="{FEC87B1C-9A17-47C5-AE8D-830AE34406AA}">
+  <ds:schemaRefs>
+    <ds:schemaRef ds:uri="http://schemas.microsoft.com/sharepoint/v3/contenttype/forms"/>
+  </ds:schemaRefs>
+</ds:datastoreItem>
+</file>
+
+<file path=customXml/itemProps2.xml><?xml version="1.0" encoding="utf-8"?>
 <ds:datastoreItem xmlns:ds="http://schemas.openxmlformats.org/officeDocument/2006/customXml" ds:itemID="{CCE2FB72-07F2-475D-96A3-57246D6E63B6}">
   <ds:schemaRefs>
     <ds:schemaRef ds:uri="http://schemas.microsoft.com/office/2006/metadata/contentType"/>
@@ -3288,14 +3164,6 @@
 </ds:datastoreItem>
 </file>
 
-<file path=customXml/itemProps2.xml><?xml version="1.0" encoding="utf-8"?>
-<ds:datastoreItem xmlns:ds="http://schemas.openxmlformats.org/officeDocument/2006/customXml" ds:itemID="{FEC87B1C-9A17-47C5-AE8D-830AE34406AA}">
-  <ds:schemaRefs>
-    <ds:schemaRef ds:uri="http://schemas.microsoft.com/sharepoint/v3/contenttype/forms"/>
-  </ds:schemaRefs>
-</ds:datastoreItem>
-</file>
-
 <file path=customXml/itemProps3.xml><?xml version="1.0" encoding="utf-8"?>
 <ds:datastoreItem xmlns:ds="http://schemas.openxmlformats.org/officeDocument/2006/customXml" ds:itemID="{DEC1937F-A787-4BB7-B0F7-5AA547C44A9E}">
   <ds:schemaRefs>
@@ -3306,7 +3174,7 @@
 </file>
 
 <file path=customXml/itemProps4.xml><?xml version="1.0" encoding="utf-8"?>
-<ds:datastoreItem xmlns:ds="http://schemas.openxmlformats.org/officeDocument/2006/customXml" ds:itemID="{B5D44FBC-B233-40F9-859C-14482E99ED49}">
+<ds:datastoreItem xmlns:ds="http://schemas.openxmlformats.org/officeDocument/2006/customXml" ds:itemID="{EA848F81-50D3-4395-8E07-9A7263A12F8A}">
   <ds:schemaRefs>
     <ds:schemaRef ds:uri="http://schemas.openxmlformats.org/officeDocument/2006/bibliography"/>
   </ds:schemaRefs>
